--- a/201931101269+肖振威+实验1.docx
+++ b/201931101269+肖振威+实验1.docx
@@ -93,17 +93,7 @@
           <w:sz w:val="36"/>
           <w:szCs w:val="36"/>
         </w:rPr>
-        <w:t>------20</w:t>
-      </w:r>
-      <w:r>
-        <w:rPr>
-          <w:rFonts w:ascii="宋体" w:eastAsia="宋体" w:hAnsi="宋体" w:cs="宋体" w:hint="eastAsia"/>
-          <w:b/>
-          <w:bCs/>
-          <w:sz w:val="36"/>
-          <w:szCs w:val="36"/>
-        </w:rPr>
-        <w:t>2</w:t>
+        <w:t>------202</w:t>
       </w:r>
       <w:r>
         <w:rPr>
@@ -175,15 +165,7 @@
           <w:sz w:val="36"/>
           <w:szCs w:val="36"/>
         </w:rPr>
-        <w:t>课程名称：</w:t>
-      </w:r>
-      <w:r>
-        <w:rPr>
-          <w:rFonts w:ascii="宋体" w:eastAsia="宋体" w:hAnsi="宋体" w:cs="宋体" w:hint="eastAsia"/>
-          <w:sz w:val="36"/>
-          <w:szCs w:val="36"/>
-        </w:rPr>
-        <w:t>软件工程课程设计</w:t>
+        <w:t>课程名称：软件工程课程设计</w:t>
       </w:r>
     </w:p>
     <w:p>
@@ -218,15 +200,7 @@
           <w:szCs w:val="36"/>
         </w:rPr>
         <w:tab/>
-        <w:t xml:space="preserve"> </w:t>
-      </w:r>
-      <w:r>
-        <w:rPr>
-          <w:rFonts w:ascii="宋体" w:eastAsia="宋体" w:hAnsi="宋体" w:cs="宋体" w:hint="eastAsia"/>
-          <w:sz w:val="36"/>
-          <w:szCs w:val="36"/>
-        </w:rPr>
-        <w:t>专业：</w:t>
+        <w:t xml:space="preserve"> 专业：</w:t>
       </w:r>
       <w:r>
         <w:rPr>
@@ -250,15 +224,7 @@
           <w:sz w:val="36"/>
           <w:szCs w:val="36"/>
         </w:rPr>
-        <w:t>年级：</w:t>
-      </w:r>
-      <w:r>
-        <w:rPr>
-          <w:rFonts w:ascii="宋体" w:eastAsia="宋体" w:hAnsi="宋体" w:cs="宋体" w:hint="eastAsia"/>
-          <w:sz w:val="36"/>
-          <w:szCs w:val="36"/>
-        </w:rPr>
-        <w:t>201</w:t>
+        <w:t>年级：201</w:t>
       </w:r>
       <w:r>
         <w:rPr>
@@ -315,22 +281,7 @@
           <w:szCs w:val="36"/>
         </w:rPr>
         <w:tab/>
-      </w:r>
-      <w:r>
-        <w:rPr>
-          <w:rFonts w:ascii="宋体" w:eastAsia="宋体" w:hAnsi="宋体" w:cs="宋体" w:hint="eastAsia"/>
-          <w:sz w:val="36"/>
-          <w:szCs w:val="36"/>
-        </w:rPr>
-        <w:t xml:space="preserve">  </w:t>
-      </w:r>
-      <w:r>
-        <w:rPr>
-          <w:rFonts w:ascii="宋体" w:eastAsia="宋体" w:hAnsi="宋体" w:cs="宋体" w:hint="eastAsia"/>
-          <w:sz w:val="36"/>
-          <w:szCs w:val="36"/>
-        </w:rPr>
-        <w:t>班级：</w:t>
+        <w:t xml:space="preserve">  班级：</w:t>
       </w:r>
       <w:r>
         <w:rPr>
@@ -356,15 +307,7 @@
           <w:sz w:val="36"/>
           <w:szCs w:val="36"/>
         </w:rPr>
-        <w:t>学号：</w:t>
-      </w:r>
-      <w:r>
-        <w:rPr>
-          <w:rFonts w:ascii="宋体" w:eastAsia="宋体" w:hAnsi="宋体" w:cs="宋体" w:hint="eastAsia"/>
-          <w:sz w:val="36"/>
-          <w:szCs w:val="36"/>
-        </w:rPr>
-        <w:t>201</w:t>
+        <w:t>学号：201</w:t>
       </w:r>
       <w:r>
         <w:rPr>
@@ -412,15 +355,7 @@
           <w:sz w:val="36"/>
           <w:szCs w:val="36"/>
         </w:rPr>
-        <w:t xml:space="preserve">       </w:t>
-      </w:r>
-      <w:r>
-        <w:rPr>
-          <w:rFonts w:ascii="宋体" w:eastAsia="宋体" w:hAnsi="宋体" w:cs="宋体" w:hint="eastAsia"/>
-          <w:sz w:val="36"/>
-          <w:szCs w:val="36"/>
-        </w:rPr>
-        <w:t>姓名：</w:t>
+        <w:t xml:space="preserve">       姓名：</w:t>
       </w:r>
       <w:r>
         <w:rPr>
@@ -453,15 +388,7 @@
           <w:sz w:val="36"/>
           <w:szCs w:val="36"/>
         </w:rPr>
-        <w:t>同组人：</w:t>
-      </w:r>
-      <w:r>
-        <w:rPr>
-          <w:rFonts w:ascii="宋体" w:eastAsia="宋体" w:hAnsi="宋体" w:cs="宋体" w:hint="eastAsia"/>
-          <w:sz w:val="36"/>
-          <w:szCs w:val="36"/>
-        </w:rPr>
-        <w:t>无</w:t>
+        <w:t>同组人：无</w:t>
       </w:r>
     </w:p>
     <w:tbl>
@@ -542,21 +469,7 @@
                 <w:rFonts w:ascii="宋体" w:eastAsia="宋体" w:hAnsi="宋体" w:cs="宋体" w:hint="eastAsia"/>
                 <w:sz w:val="24"/>
               </w:rPr>
-              <w:t>实</w:t>
-            </w:r>
-            <w:r>
-              <w:rPr>
-                <w:rFonts w:ascii="宋体" w:eastAsia="宋体" w:hAnsi="宋体" w:cs="宋体" w:hint="eastAsia"/>
-                <w:sz w:val="24"/>
-              </w:rPr>
-              <w:t>验室名称：</w:t>
-            </w:r>
-            <w:r>
-              <w:rPr>
-                <w:rFonts w:ascii="宋体" w:eastAsia="宋体" w:hAnsi="宋体" w:cs="宋体" w:hint="eastAsia"/>
-                <w:sz w:val="24"/>
-              </w:rPr>
-              <w:t>BS-22</w:t>
+              <w:t>实验室名称：BS-22</w:t>
             </w:r>
             <w:r>
               <w:rPr>
@@ -570,28 +483,7 @@
                 <w:rFonts w:ascii="宋体" w:eastAsia="宋体" w:hAnsi="宋体" w:cs="宋体" w:hint="eastAsia"/>
                 <w:sz w:val="24"/>
               </w:rPr>
-              <w:t xml:space="preserve">   </w:t>
-            </w:r>
-            <w:r>
-              <w:rPr>
-                <w:rFonts w:ascii="宋体" w:eastAsia="宋体" w:hAnsi="宋体" w:cs="宋体" w:hint="eastAsia"/>
-                <w:sz w:val="24"/>
-              </w:rPr>
-              <w:t>实验时间：</w:t>
-            </w:r>
-            <w:r>
-              <w:rPr>
-                <w:rFonts w:ascii="宋体" w:eastAsia="宋体" w:hAnsi="宋体" w:cs="宋体" w:hint="eastAsia"/>
-                <w:sz w:val="24"/>
-              </w:rPr>
-              <w:t>20</w:t>
-            </w:r>
-            <w:r>
-              <w:rPr>
-                <w:rFonts w:ascii="宋体" w:eastAsia="宋体" w:hAnsi="宋体" w:cs="宋体" w:hint="eastAsia"/>
-                <w:sz w:val="24"/>
-              </w:rPr>
-              <w:t>2</w:t>
+              <w:t xml:space="preserve">   实验时间：202</w:t>
             </w:r>
             <w:r>
               <w:rPr>
@@ -605,21 +497,7 @@
                 <w:rFonts w:ascii="宋体" w:eastAsia="宋体" w:hAnsi="宋体" w:cs="宋体" w:hint="eastAsia"/>
                 <w:sz w:val="24"/>
               </w:rPr>
-              <w:t xml:space="preserve"> </w:t>
-            </w:r>
-            <w:r>
-              <w:rPr>
-                <w:rFonts w:ascii="宋体" w:eastAsia="宋体" w:hAnsi="宋体" w:cs="宋体" w:hint="eastAsia"/>
-                <w:sz w:val="24"/>
-              </w:rPr>
-              <w:t>年</w:t>
-            </w:r>
-            <w:r>
-              <w:rPr>
-                <w:rFonts w:ascii="宋体" w:eastAsia="宋体" w:hAnsi="宋体" w:cs="宋体" w:hint="eastAsia"/>
-                <w:sz w:val="24"/>
-              </w:rPr>
-              <w:t xml:space="preserve"> </w:t>
+              <w:t xml:space="preserve"> 年 </w:t>
             </w:r>
             <w:r>
               <w:rPr>
@@ -633,28 +511,7 @@
                 <w:rFonts w:ascii="宋体" w:eastAsia="宋体" w:hAnsi="宋体" w:cs="宋体" w:hint="eastAsia"/>
                 <w:sz w:val="24"/>
               </w:rPr>
-              <w:t xml:space="preserve"> </w:t>
-            </w:r>
-            <w:r>
-              <w:rPr>
-                <w:rFonts w:ascii="宋体" w:eastAsia="宋体" w:hAnsi="宋体" w:cs="宋体" w:hint="eastAsia"/>
-                <w:sz w:val="24"/>
-              </w:rPr>
-              <w:t>月</w:t>
-            </w:r>
-            <w:r>
-              <w:rPr>
-                <w:rFonts w:ascii="宋体" w:eastAsia="宋体" w:hAnsi="宋体" w:cs="宋体" w:hint="eastAsia"/>
-                <w:sz w:val="24"/>
-              </w:rPr>
-              <w:t xml:space="preserve"> </w:t>
-            </w:r>
-            <w:r>
-              <w:rPr>
-                <w:rFonts w:ascii="宋体" w:eastAsia="宋体" w:hAnsi="宋体" w:cs="宋体" w:hint="eastAsia"/>
-                <w:sz w:val="24"/>
-              </w:rPr>
-              <w:t>2</w:t>
+              <w:t xml:space="preserve"> 月 2</w:t>
             </w:r>
             <w:r>
               <w:rPr>
@@ -668,14 +525,7 @@
                 <w:rFonts w:ascii="宋体" w:eastAsia="宋体" w:hAnsi="宋体" w:cs="宋体" w:hint="eastAsia"/>
                 <w:sz w:val="24"/>
               </w:rPr>
-              <w:t xml:space="preserve"> </w:t>
-            </w:r>
-            <w:r>
-              <w:rPr>
-                <w:rFonts w:ascii="宋体" w:eastAsia="宋体" w:hAnsi="宋体" w:cs="宋体" w:hint="eastAsia"/>
-                <w:sz w:val="24"/>
-              </w:rPr>
-              <w:t>日</w:t>
+              <w:t xml:space="preserve"> 日</w:t>
             </w:r>
           </w:p>
           <w:p>
@@ -704,14 +554,7 @@
                 <w:rFonts w:ascii="宋体" w:eastAsia="宋体" w:hAnsi="宋体" w:cs="宋体" w:hint="eastAsia"/>
                 <w:sz w:val="24"/>
               </w:rPr>
-              <w:t xml:space="preserve">    </w:t>
-            </w:r>
-            <w:r>
-              <w:rPr>
-                <w:rFonts w:ascii="宋体" w:eastAsia="宋体" w:hAnsi="宋体" w:cs="宋体" w:hint="eastAsia"/>
-                <w:sz w:val="24"/>
-              </w:rPr>
-              <w:t>专业：</w:t>
+              <w:t xml:space="preserve">    专业：</w:t>
             </w:r>
             <w:r>
               <w:rPr>
@@ -725,21 +568,7 @@
                 <w:rFonts w:ascii="宋体" w:eastAsia="宋体" w:hAnsi="宋体" w:cs="宋体" w:hint="eastAsia"/>
                 <w:sz w:val="24"/>
               </w:rPr>
-              <w:t xml:space="preserve">    </w:t>
-            </w:r>
-            <w:r>
-              <w:rPr>
-                <w:rFonts w:ascii="宋体" w:eastAsia="宋体" w:hAnsi="宋体" w:cs="宋体" w:hint="eastAsia"/>
-                <w:sz w:val="24"/>
-              </w:rPr>
-              <w:t xml:space="preserve"> </w:t>
-            </w:r>
-            <w:r>
-              <w:rPr>
-                <w:rFonts w:ascii="宋体" w:eastAsia="宋体" w:hAnsi="宋体" w:cs="宋体" w:hint="eastAsia"/>
-                <w:sz w:val="24"/>
-              </w:rPr>
-              <w:t>班级：</w:t>
+              <w:t xml:space="preserve">     班级：</w:t>
             </w:r>
             <w:r>
               <w:rPr>
@@ -753,21 +582,7 @@
                 <w:rFonts w:ascii="宋体" w:eastAsia="宋体" w:hAnsi="宋体" w:cs="宋体" w:hint="eastAsia"/>
                 <w:sz w:val="24"/>
               </w:rPr>
-              <w:t xml:space="preserve">      </w:t>
-            </w:r>
-            <w:r>
-              <w:rPr>
-                <w:rFonts w:ascii="宋体" w:eastAsia="宋体" w:hAnsi="宋体" w:cs="宋体" w:hint="eastAsia"/>
-                <w:sz w:val="24"/>
-              </w:rPr>
-              <w:t>学号</w:t>
-            </w:r>
-            <w:r>
-              <w:rPr>
-                <w:rFonts w:ascii="宋体" w:eastAsia="宋体" w:hAnsi="宋体" w:cs="宋体" w:hint="eastAsia"/>
-                <w:sz w:val="24"/>
-              </w:rPr>
-              <w:t>:</w:t>
+              <w:t xml:space="preserve">      学号:</w:t>
             </w:r>
             <w:r>
               <w:rPr>
@@ -800,103 +615,7 @@
                 <w:sz w:val="24"/>
                 <w:szCs w:val="24"/>
               </w:rPr>
-              <w:t>实验项目名称：</w:t>
-            </w:r>
-            <w:r>
-              <w:rPr>
-                <w:rFonts w:ascii="宋体" w:eastAsia="宋体" w:hAnsi="宋体" w:cs="宋体" w:hint="eastAsia"/>
-                <w:sz w:val="24"/>
-                <w:szCs w:val="24"/>
-              </w:rPr>
-              <w:t>SE</w:t>
-            </w:r>
-            <w:r>
-              <w:rPr>
-                <w:rFonts w:ascii="宋体" w:eastAsia="宋体" w:hAnsi="宋体" w:cs="宋体" w:hint="eastAsia"/>
-                <w:sz w:val="24"/>
-                <w:szCs w:val="24"/>
-              </w:rPr>
-              <w:t>实践</w:t>
-            </w:r>
-            <w:r>
-              <w:rPr>
-                <w:rFonts w:ascii="宋体" w:eastAsia="宋体" w:hAnsi="宋体" w:cs="宋体" w:hint="eastAsia"/>
-                <w:sz w:val="24"/>
-                <w:szCs w:val="24"/>
-              </w:rPr>
-              <w:t>1</w:t>
-            </w:r>
-            <w:r>
-              <w:rPr>
-                <w:rFonts w:ascii="宋体" w:eastAsia="宋体" w:hAnsi="宋体" w:cs="宋体" w:hint="eastAsia"/>
-                <w:sz w:val="24"/>
-                <w:szCs w:val="24"/>
-              </w:rPr>
-              <w:t xml:space="preserve">      </w:t>
-            </w:r>
-            <w:r>
-              <w:rPr>
-                <w:rFonts w:ascii="宋体" w:eastAsia="宋体" w:hAnsi="宋体" w:cs="宋体" w:hint="eastAsia"/>
-                <w:sz w:val="24"/>
-                <w:szCs w:val="24"/>
-              </w:rPr>
-              <w:t xml:space="preserve">     </w:t>
-            </w:r>
-            <w:r>
-              <w:rPr>
-                <w:rFonts w:ascii="宋体" w:eastAsia="宋体" w:hAnsi="宋体" w:cs="宋体" w:hint="eastAsia"/>
-                <w:sz w:val="24"/>
-                <w:szCs w:val="24"/>
-              </w:rPr>
-              <w:t>实验成绩：</w:t>
-            </w:r>
-            <w:r>
-              <w:rPr>
-                <w:rFonts w:ascii="宋体" w:eastAsia="宋体" w:hAnsi="宋体" w:cs="宋体" w:hint="eastAsia"/>
-                <w:sz w:val="24"/>
-                <w:szCs w:val="24"/>
-              </w:rPr>
-              <w:t xml:space="preserve"> </w:t>
-            </w:r>
-            <w:r>
-              <w:rPr>
-                <w:rFonts w:ascii="宋体" w:eastAsia="宋体" w:hAnsi="宋体" w:cs="宋体" w:hint="eastAsia"/>
-                <w:sz w:val="24"/>
-                <w:szCs w:val="24"/>
-              </w:rPr>
-              <w:t xml:space="preserve">         </w:t>
-            </w:r>
-            <w:r>
-              <w:rPr>
-                <w:rFonts w:ascii="宋体" w:eastAsia="宋体" w:hAnsi="宋体" w:cs="宋体" w:hint="eastAsia"/>
-                <w:sz w:val="24"/>
-                <w:szCs w:val="24"/>
-              </w:rPr>
-              <w:t xml:space="preserve">  </w:t>
-            </w:r>
-            <w:r>
-              <w:rPr>
-                <w:rFonts w:ascii="宋体" w:eastAsia="宋体" w:hAnsi="宋体" w:cs="宋体" w:hint="eastAsia"/>
-                <w:sz w:val="24"/>
-                <w:szCs w:val="24"/>
-              </w:rPr>
-              <w:t xml:space="preserve"> </w:t>
-            </w:r>
-            <w:r>
-              <w:rPr>
-                <w:rFonts w:ascii="宋体" w:eastAsia="宋体" w:hAnsi="宋体" w:cs="宋体" w:hint="eastAsia"/>
-                <w:sz w:val="24"/>
-                <w:szCs w:val="24"/>
-              </w:rPr>
-              <w:t>教师签名：</w:t>
-            </w:r>
-            <w:r>
-              <w:rPr>
-                <w:rFonts w:ascii="宋体" w:eastAsia="宋体" w:hAnsi="宋体" w:cs="宋体" w:hint="eastAsia"/>
-                <w:sz w:val="24"/>
-                <w:szCs w:val="24"/>
-              </w:rPr>
-              <w:t>周绪川</w:t>
+              <w:t>实验项目名称：SE实践1           实验成绩：             教师签名：周绪川</w:t>
             </w:r>
             <w:r>
               <w:rPr>
@@ -936,8 +655,93 @@
                 <w:sz w:val="28"/>
                 <w:szCs w:val="28"/>
               </w:rPr>
-              <w:t>一、</w:t>
-            </w:r>
+              <w:t>一、实验目的</w:t>
+            </w:r>
+          </w:p>
+          <w:p>
+            <w:pPr>
+              <w:spacing w:line="360" w:lineRule="auto"/>
+              <w:rPr>
+                <w:rFonts w:ascii="宋体" w:eastAsia="宋体" w:hAnsi="宋体" w:cs="宋体"/>
+                <w:sz w:val="24"/>
+                <w:szCs w:val="24"/>
+              </w:rPr>
+            </w:pPr>
+            <w:r>
+              <w:rPr>
+                <w:rFonts w:ascii="宋体" w:eastAsia="宋体" w:hAnsi="宋体" w:cs="宋体" w:hint="eastAsia"/>
+                <w:sz w:val="24"/>
+                <w:szCs w:val="24"/>
+              </w:rPr>
+              <w:t>1.配置实验环境。</w:t>
+            </w:r>
+          </w:p>
+          <w:p>
+            <w:pPr>
+              <w:spacing w:line="360" w:lineRule="auto"/>
+              <w:rPr>
+                <w:rFonts w:ascii="宋体" w:eastAsia="宋体" w:hAnsi="宋体" w:cs="宋体"/>
+                <w:sz w:val="24"/>
+                <w:szCs w:val="24"/>
+              </w:rPr>
+            </w:pPr>
+            <w:r>
+              <w:rPr>
+                <w:rFonts w:ascii="宋体" w:eastAsia="宋体" w:hAnsi="宋体" w:cs="宋体" w:hint="eastAsia"/>
+                <w:sz w:val="24"/>
+                <w:szCs w:val="24"/>
+              </w:rPr>
+              <w:t>2.安装git工具并申请git账号；</w:t>
+            </w:r>
+          </w:p>
+          <w:p>
+            <w:pPr>
+              <w:spacing w:line="360" w:lineRule="auto"/>
+              <w:rPr>
+                <w:rFonts w:ascii="宋体" w:eastAsia="宋体" w:hAnsi="宋体" w:cs="宋体"/>
+                <w:sz w:val="24"/>
+                <w:szCs w:val="24"/>
+              </w:rPr>
+            </w:pPr>
+            <w:r>
+              <w:rPr>
+                <w:rFonts w:ascii="宋体" w:eastAsia="宋体" w:hAnsi="宋体" w:cs="宋体" w:hint="eastAsia"/>
+                <w:sz w:val="24"/>
+                <w:szCs w:val="24"/>
+              </w:rPr>
+              <w:t>3.自学git基本使用方法；</w:t>
+            </w:r>
+          </w:p>
+          <w:p>
+            <w:pPr>
+              <w:spacing w:line="360" w:lineRule="auto"/>
+              <w:rPr>
+                <w:rFonts w:ascii="宋体" w:eastAsia="宋体" w:hAnsi="宋体" w:cs="宋体"/>
+                <w:sz w:val="24"/>
+                <w:szCs w:val="24"/>
+              </w:rPr>
+            </w:pPr>
+            <w:r>
+              <w:rPr>
+                <w:rFonts w:ascii="宋体" w:eastAsia="宋体" w:hAnsi="宋体" w:cs="宋体" w:hint="eastAsia"/>
+                <w:sz w:val="24"/>
+                <w:szCs w:val="24"/>
+              </w:rPr>
+              <w:t>4.编写实验报告一：（1）描述本人实验环境搭建及git工具的安装过程；（2）用UML工具画出我校每人每天体温测量上报系统的一个对象图（见下页，对象属性需自行归纳）和一个时序图；（3）将实验报告上传至个人git目录，实验报告中需提供个人git链接；</w:t>
+            </w:r>
+          </w:p>
+          <w:p>
+            <w:pPr>
+              <w:pStyle w:val="ab"/>
+              <w:spacing w:line="360" w:lineRule="auto"/>
+              <w:ind w:firstLineChars="0" w:firstLine="0"/>
+              <w:rPr>
+                <w:b/>
+                <w:bCs/>
+                <w:sz w:val="28"/>
+                <w:szCs w:val="28"/>
+              </w:rPr>
+            </w:pPr>
             <w:r>
               <w:rPr>
                 <w:rFonts w:hint="eastAsia"/>
@@ -946,79 +750,50 @@
                 <w:sz w:val="28"/>
                 <w:szCs w:val="28"/>
               </w:rPr>
-              <w:t>实验目的</w:t>
-            </w:r>
-          </w:p>
-          <w:p>
-            <w:pPr>
-              <w:spacing w:line="360" w:lineRule="auto"/>
-              <w:rPr>
-                <w:rFonts w:ascii="宋体" w:eastAsia="宋体" w:hAnsi="宋体" w:cs="宋体"/>
-                <w:sz w:val="24"/>
-                <w:szCs w:val="24"/>
-              </w:rPr>
-            </w:pPr>
-            <w:r>
-              <w:rPr>
-                <w:rFonts w:ascii="宋体" w:eastAsia="宋体" w:hAnsi="宋体" w:cs="宋体" w:hint="eastAsia"/>
-                <w:sz w:val="24"/>
-                <w:szCs w:val="24"/>
-              </w:rPr>
-              <w:t>1.配置实验环境。</w:t>
-            </w:r>
-          </w:p>
-          <w:p>
-            <w:pPr>
-              <w:spacing w:line="360" w:lineRule="auto"/>
-              <w:rPr>
-                <w:rFonts w:ascii="宋体" w:eastAsia="宋体" w:hAnsi="宋体" w:cs="宋体"/>
-                <w:sz w:val="24"/>
-                <w:szCs w:val="24"/>
-              </w:rPr>
-            </w:pPr>
-            <w:r>
-              <w:rPr>
-                <w:rFonts w:ascii="宋体" w:eastAsia="宋体" w:hAnsi="宋体" w:cs="宋体" w:hint="eastAsia"/>
-                <w:sz w:val="24"/>
-                <w:szCs w:val="24"/>
-              </w:rPr>
-              <w:t>2.安装git工具并申请git账号；</w:t>
-            </w:r>
-          </w:p>
-          <w:p>
-            <w:pPr>
-              <w:spacing w:line="360" w:lineRule="auto"/>
-              <w:rPr>
-                <w:rFonts w:ascii="宋体" w:eastAsia="宋体" w:hAnsi="宋体" w:cs="宋体"/>
-                <w:sz w:val="24"/>
-                <w:szCs w:val="24"/>
-              </w:rPr>
-            </w:pPr>
-            <w:r>
-              <w:rPr>
-                <w:rFonts w:ascii="宋体" w:eastAsia="宋体" w:hAnsi="宋体" w:cs="宋体" w:hint="eastAsia"/>
-                <w:sz w:val="24"/>
-                <w:szCs w:val="24"/>
-              </w:rPr>
-              <w:t>3.自学git基本使用方法；</w:t>
-            </w:r>
-          </w:p>
-          <w:p>
-            <w:pPr>
-              <w:spacing w:line="360" w:lineRule="auto"/>
-              <w:rPr>
-                <w:rFonts w:ascii="宋体" w:eastAsia="宋体" w:hAnsi="宋体" w:cs="宋体"/>
-                <w:sz w:val="24"/>
-                <w:szCs w:val="24"/>
-              </w:rPr>
-            </w:pPr>
-            <w:r>
-              <w:rPr>
-                <w:rFonts w:ascii="宋体" w:eastAsia="宋体" w:hAnsi="宋体" w:cs="宋体" w:hint="eastAsia"/>
-                <w:sz w:val="24"/>
-                <w:szCs w:val="24"/>
-              </w:rPr>
-              <w:t>4.编写实验报告一：（1）描述本人实验环境搭建及git工具的安装过程；（2）用UML工具画出我校每人每天体温测量上报系统的一个对象图（见下页，对象属性需自行归纳）和一个时序图；（3）将实验报告上传至个人git目录，实验报告中需提供个人git链接；</w:t>
+              <w:t>二、材料与方法</w:t>
+            </w:r>
+          </w:p>
+          <w:p>
+            <w:pPr>
+              <w:pStyle w:val="ab"/>
+              <w:spacing w:line="360" w:lineRule="auto"/>
+              <w:ind w:firstLine="480"/>
+              <w:rPr>
+                <w:sz w:val="24"/>
+                <w:szCs w:val="24"/>
+              </w:rPr>
+            </w:pPr>
+            <w:r>
+              <w:rPr>
+                <w:rFonts w:ascii="Times New Roman" w:hAnsi="Times New Roman" w:cs="Times New Roman"/>
+                <w:sz w:val="24"/>
+                <w:szCs w:val="24"/>
+              </w:rPr>
+              <w:t>PC</w:t>
+            </w:r>
+            <w:r>
+              <w:rPr>
+                <w:rFonts w:ascii="Times New Roman" w:hAnsi="Times New Roman" w:cs="Times New Roman"/>
+                <w:sz w:val="24"/>
+                <w:szCs w:val="24"/>
+              </w:rPr>
+              <w:t>机</w:t>
+            </w:r>
+            <w:r>
+              <w:rPr>
+                <w:rFonts w:asciiTheme="minorEastAsia" w:hAnsiTheme="minorEastAsia" w:hint="eastAsia"/>
+                <w:sz w:val="24"/>
+                <w:szCs w:val="24"/>
+              </w:rPr>
+              <w:t xml:space="preserve">一台、GitHub、ProcessOn在线作图工具等 </w:t>
+            </w:r>
+            <w:r>
+              <w:rPr>
+                <w:rFonts w:ascii="宋体" w:eastAsia="宋体" w:hAnsi="宋体" w:cs="宋体" w:hint="eastAsia"/>
+                <w:sz w:val="24"/>
+                <w:szCs w:val="24"/>
+              </w:rPr>
+              <w:t>。</w:t>
             </w:r>
           </w:p>
           <w:p>
@@ -1041,17 +816,55 @@
                 <w:sz w:val="28"/>
                 <w:szCs w:val="28"/>
               </w:rPr>
-              <w:t>二</w:t>
-            </w:r>
-            <w:r>
-              <w:rPr>
-                <w:rFonts w:hint="eastAsia"/>
-                <w:b/>
-                <w:bCs/>
-                <w:sz w:val="28"/>
-                <w:szCs w:val="28"/>
-              </w:rPr>
-              <w:t>、材料与方法</w:t>
+              <w:t>三、实验主要过程与结果</w:t>
+            </w:r>
+          </w:p>
+          <w:p>
+            <w:pPr>
+              <w:pStyle w:val="ab"/>
+              <w:spacing w:line="360" w:lineRule="auto"/>
+              <w:ind w:firstLineChars="0" w:firstLine="0"/>
+              <w:rPr>
+                <w:rFonts w:ascii="宋体" w:eastAsia="宋体" w:hAnsi="宋体" w:cs="宋体"/>
+                <w:sz w:val="24"/>
+                <w:szCs w:val="24"/>
+              </w:rPr>
+            </w:pPr>
+            <w:r>
+              <w:rPr>
+                <w:rFonts w:ascii="宋体" w:eastAsia="宋体" w:hAnsi="宋体" w:cs="宋体" w:hint="eastAsia"/>
+                <w:sz w:val="24"/>
+                <w:szCs w:val="24"/>
+              </w:rPr>
+              <w:t>1.配置实验环境</w:t>
+            </w:r>
+          </w:p>
+          <w:p>
+            <w:pPr>
+              <w:pStyle w:val="ab"/>
+              <w:spacing w:line="360" w:lineRule="auto"/>
+              <w:ind w:firstLineChars="0" w:firstLine="0"/>
+              <w:rPr>
+                <w:rFonts w:ascii="Times New Roman" w:eastAsia="宋体" w:hAnsi="Times New Roman" w:cs="Times New Roman"/>
+                <w:sz w:val="24"/>
+                <w:szCs w:val="24"/>
+              </w:rPr>
+            </w:pPr>
+            <w:r>
+              <w:rPr>
+                <w:rFonts w:ascii="宋体" w:eastAsia="宋体" w:hAnsi="宋体" w:cs="宋体" w:hint="eastAsia"/>
+                <w:sz w:val="24"/>
+                <w:szCs w:val="24"/>
+              </w:rPr>
+              <w:t>（1）</w:t>
+            </w:r>
+            <w:r>
+              <w:rPr>
+                <w:rFonts w:ascii="Times New Roman" w:eastAsia="宋体" w:hAnsi="Times New Roman" w:cs="Times New Roman" w:hint="eastAsia"/>
+                <w:sz w:val="24"/>
+                <w:szCs w:val="24"/>
+              </w:rPr>
+              <w:t>语言要求</w:t>
             </w:r>
           </w:p>
           <w:p>
@@ -1060,184 +873,38 @@
               <w:spacing w:line="360" w:lineRule="auto"/>
               <w:ind w:firstLine="480"/>
               <w:rPr>
-                <w:sz w:val="24"/>
-                <w:szCs w:val="24"/>
-              </w:rPr>
-            </w:pPr>
-            <w:r>
-              <w:rPr>
-                <w:rFonts w:ascii="Times New Roman" w:hAnsi="Times New Roman" w:cs="Times New Roman"/>
-                <w:sz w:val="24"/>
-                <w:szCs w:val="24"/>
-              </w:rPr>
-              <w:t>PC</w:t>
-            </w:r>
-            <w:r>
-              <w:rPr>
-                <w:rFonts w:ascii="Times New Roman" w:hAnsi="Times New Roman" w:cs="Times New Roman"/>
-                <w:sz w:val="24"/>
-                <w:szCs w:val="24"/>
-              </w:rPr>
-              <w:t>机</w:t>
-            </w:r>
-            <w:r>
-              <w:rPr>
-                <w:rFonts w:asciiTheme="minorEastAsia" w:hAnsiTheme="minorEastAsia" w:hint="eastAsia"/>
-                <w:sz w:val="24"/>
-                <w:szCs w:val="24"/>
-              </w:rPr>
-              <w:t>一台</w:t>
-            </w:r>
-            <w:r>
-              <w:rPr>
-                <w:rFonts w:asciiTheme="minorEastAsia" w:hAnsiTheme="minorEastAsia" w:hint="eastAsia"/>
-                <w:sz w:val="24"/>
-                <w:szCs w:val="24"/>
-              </w:rPr>
-              <w:t>、</w:t>
-            </w:r>
-            <w:r>
-              <w:rPr>
-                <w:rFonts w:asciiTheme="minorEastAsia" w:hAnsiTheme="minorEastAsia" w:hint="eastAsia"/>
-                <w:sz w:val="24"/>
-                <w:szCs w:val="24"/>
-              </w:rPr>
-              <w:t>GitHub</w:t>
-            </w:r>
-            <w:r>
-              <w:rPr>
-                <w:rFonts w:asciiTheme="minorEastAsia" w:hAnsiTheme="minorEastAsia" w:hint="eastAsia"/>
-                <w:sz w:val="24"/>
-                <w:szCs w:val="24"/>
-              </w:rPr>
-              <w:t>、</w:t>
-            </w:r>
-            <w:r>
-              <w:rPr>
-                <w:rFonts w:asciiTheme="minorEastAsia" w:hAnsiTheme="minorEastAsia" w:hint="eastAsia"/>
-                <w:sz w:val="24"/>
-                <w:szCs w:val="24"/>
-              </w:rPr>
-              <w:t>ProcessOn</w:t>
-            </w:r>
-            <w:r>
-              <w:rPr>
-                <w:rFonts w:asciiTheme="minorEastAsia" w:hAnsiTheme="minorEastAsia" w:hint="eastAsia"/>
-                <w:sz w:val="24"/>
-                <w:szCs w:val="24"/>
-              </w:rPr>
-              <w:t>在线作图工具等</w:t>
-            </w:r>
-            <w:r>
-              <w:rPr>
-                <w:rFonts w:asciiTheme="minorEastAsia" w:hAnsiTheme="minorEastAsia" w:hint="eastAsia"/>
-                <w:sz w:val="24"/>
-                <w:szCs w:val="24"/>
-              </w:rPr>
-              <w:t xml:space="preserve"> </w:t>
-            </w:r>
-            <w:r>
-              <w:rPr>
-                <w:rFonts w:ascii="宋体" w:eastAsia="宋体" w:hAnsi="宋体" w:cs="宋体" w:hint="eastAsia"/>
-                <w:sz w:val="24"/>
-                <w:szCs w:val="24"/>
-              </w:rPr>
-              <w:t>。</w:t>
-            </w:r>
-          </w:p>
-          <w:p>
-            <w:pPr>
-              <w:pStyle w:val="ab"/>
-              <w:spacing w:line="360" w:lineRule="auto"/>
-              <w:ind w:firstLineChars="0" w:firstLine="0"/>
-              <w:rPr>
-                <w:b/>
-                <w:bCs/>
-                <w:sz w:val="28"/>
-                <w:szCs w:val="28"/>
-              </w:rPr>
-            </w:pPr>
-            <w:r>
-              <w:rPr>
-                <w:rFonts w:hint="eastAsia"/>
-                <w:b/>
-                <w:bCs/>
-                <w:sz w:val="28"/>
-                <w:szCs w:val="28"/>
-              </w:rPr>
-              <w:t>三、实验主要过程与结果</w:t>
-            </w:r>
-          </w:p>
-          <w:p>
-            <w:pPr>
-              <w:pStyle w:val="ab"/>
-              <w:spacing w:line="360" w:lineRule="auto"/>
-              <w:ind w:firstLineChars="0" w:firstLine="0"/>
-              <w:rPr>
-                <w:rFonts w:ascii="宋体" w:eastAsia="宋体" w:hAnsi="宋体" w:cs="宋体"/>
-                <w:sz w:val="24"/>
-                <w:szCs w:val="24"/>
-              </w:rPr>
-            </w:pPr>
-            <w:r>
-              <w:rPr>
-                <w:rFonts w:ascii="宋体" w:eastAsia="宋体" w:hAnsi="宋体" w:cs="宋体" w:hint="eastAsia"/>
-                <w:sz w:val="24"/>
-                <w:szCs w:val="24"/>
-              </w:rPr>
-              <w:t>1.</w:t>
-            </w:r>
-            <w:r>
-              <w:rPr>
-                <w:rFonts w:ascii="宋体" w:eastAsia="宋体" w:hAnsi="宋体" w:cs="宋体" w:hint="eastAsia"/>
-                <w:sz w:val="24"/>
-                <w:szCs w:val="24"/>
-              </w:rPr>
-              <w:t>配置实验环境</w:t>
-            </w:r>
-          </w:p>
-          <w:p>
-            <w:pPr>
-              <w:pStyle w:val="ab"/>
-              <w:spacing w:line="360" w:lineRule="auto"/>
-              <w:ind w:firstLineChars="0" w:firstLine="0"/>
-              <w:rPr>
-                <w:rFonts w:ascii="Times New Roman" w:eastAsia="宋体" w:hAnsi="Times New Roman" w:cs="Times New Roman"/>
-                <w:sz w:val="24"/>
-                <w:szCs w:val="24"/>
-              </w:rPr>
-            </w:pPr>
-            <w:r>
-              <w:rPr>
-                <w:rFonts w:ascii="宋体" w:eastAsia="宋体" w:hAnsi="宋体" w:cs="宋体" w:hint="eastAsia"/>
-                <w:sz w:val="24"/>
-                <w:szCs w:val="24"/>
-              </w:rPr>
-              <w:t>（</w:t>
-            </w:r>
-            <w:r>
-              <w:rPr>
-                <w:rFonts w:ascii="宋体" w:eastAsia="宋体" w:hAnsi="宋体" w:cs="宋体" w:hint="eastAsia"/>
-                <w:sz w:val="24"/>
-                <w:szCs w:val="24"/>
-              </w:rPr>
-              <w:t>1</w:t>
-            </w:r>
-            <w:r>
-              <w:rPr>
-                <w:rFonts w:ascii="宋体" w:eastAsia="宋体" w:hAnsi="宋体" w:cs="宋体" w:hint="eastAsia"/>
-                <w:sz w:val="24"/>
-                <w:szCs w:val="24"/>
-              </w:rPr>
-              <w:t>）</w:t>
-            </w:r>
-            <w:r>
-              <w:rPr>
-                <w:rFonts w:ascii="Times New Roman" w:eastAsia="宋体" w:hAnsi="Times New Roman" w:cs="Times New Roman" w:hint="eastAsia"/>
-                <w:sz w:val="24"/>
-                <w:szCs w:val="24"/>
-              </w:rPr>
-              <w:t>语言要求</w:t>
+                <w:rFonts w:ascii="宋体" w:eastAsia="宋体" w:hAnsi="宋体" w:cs="宋体"/>
+                <w:sz w:val="24"/>
+                <w:szCs w:val="24"/>
+              </w:rPr>
+            </w:pPr>
+            <w:r>
+              <w:rPr>
+                <w:rFonts w:ascii="宋体" w:eastAsia="宋体" w:hAnsi="宋体" w:cs="宋体" w:hint="eastAsia"/>
+                <w:sz w:val="24"/>
+                <w:szCs w:val="24"/>
+              </w:rPr>
+              <w:t>C/C++、JAVA等。</w:t>
+            </w:r>
+          </w:p>
+          <w:p>
+            <w:pPr>
+              <w:pStyle w:val="ab"/>
+              <w:spacing w:line="360" w:lineRule="auto"/>
+              <w:ind w:firstLineChars="0" w:firstLine="0"/>
+              <w:rPr>
+                <w:rFonts w:ascii="宋体" w:eastAsia="宋体" w:hAnsi="宋体" w:cs="宋体"/>
+                <w:sz w:val="24"/>
+                <w:szCs w:val="24"/>
+              </w:rPr>
+            </w:pPr>
+            <w:r>
+              <w:rPr>
+                <w:rFonts w:ascii="宋体" w:eastAsia="宋体" w:hAnsi="宋体" w:cs="宋体" w:hint="eastAsia"/>
+                <w:sz w:val="24"/>
+                <w:szCs w:val="24"/>
+              </w:rPr>
+              <w:t>（2）开发环境</w:t>
             </w:r>
           </w:p>
           <w:p>
@@ -1257,67 +924,27 @@
                 <w:sz w:val="24"/>
                 <w:szCs w:val="24"/>
               </w:rPr>
-              <w:t>C/C++</w:t>
-            </w:r>
-            <w:r>
-              <w:rPr>
-                <w:rFonts w:ascii="宋体" w:eastAsia="宋体" w:hAnsi="宋体" w:cs="宋体" w:hint="eastAsia"/>
-                <w:sz w:val="24"/>
-                <w:szCs w:val="24"/>
-              </w:rPr>
-              <w:t>、</w:t>
-            </w:r>
-            <w:r>
-              <w:rPr>
-                <w:rFonts w:ascii="宋体" w:eastAsia="宋体" w:hAnsi="宋体" w:cs="宋体" w:hint="eastAsia"/>
-                <w:sz w:val="24"/>
-                <w:szCs w:val="24"/>
-              </w:rPr>
-              <w:t>JAVA</w:t>
-            </w:r>
-            <w:r>
-              <w:rPr>
-                <w:rFonts w:ascii="宋体" w:eastAsia="宋体" w:hAnsi="宋体" w:cs="宋体" w:hint="eastAsia"/>
-                <w:sz w:val="24"/>
-                <w:szCs w:val="24"/>
-              </w:rPr>
-              <w:t>等。</w:t>
-            </w:r>
-          </w:p>
-          <w:p>
-            <w:pPr>
-              <w:pStyle w:val="ab"/>
-              <w:spacing w:line="360" w:lineRule="auto"/>
-              <w:ind w:firstLineChars="0" w:firstLine="0"/>
-              <w:rPr>
-                <w:rFonts w:ascii="宋体" w:eastAsia="宋体" w:hAnsi="宋体" w:cs="宋体"/>
-                <w:sz w:val="24"/>
-                <w:szCs w:val="24"/>
-              </w:rPr>
-            </w:pPr>
-            <w:r>
-              <w:rPr>
-                <w:rFonts w:ascii="宋体" w:eastAsia="宋体" w:hAnsi="宋体" w:cs="宋体" w:hint="eastAsia"/>
-                <w:sz w:val="24"/>
-                <w:szCs w:val="24"/>
-              </w:rPr>
-              <w:t>（</w:t>
-            </w:r>
-            <w:r>
-              <w:rPr>
-                <w:rFonts w:ascii="宋体" w:eastAsia="宋体" w:hAnsi="宋体" w:cs="宋体" w:hint="eastAsia"/>
-                <w:sz w:val="24"/>
-                <w:szCs w:val="24"/>
-              </w:rPr>
-              <w:t>2</w:t>
-            </w:r>
-            <w:r>
-              <w:rPr>
-                <w:rFonts w:ascii="宋体" w:eastAsia="宋体" w:hAnsi="宋体" w:cs="宋体" w:hint="eastAsia"/>
-                <w:sz w:val="24"/>
-                <w:szCs w:val="24"/>
-              </w:rPr>
-              <w:t>）开发环境</w:t>
+              <w:t>内存8G及以上。</w:t>
+            </w:r>
+          </w:p>
+          <w:p>
+            <w:pPr>
+              <w:pStyle w:val="ab"/>
+              <w:spacing w:line="360" w:lineRule="auto"/>
+              <w:ind w:firstLineChars="0" w:firstLine="0"/>
+              <w:rPr>
+                <w:rFonts w:ascii="宋体" w:eastAsia="宋体" w:hAnsi="宋体" w:cs="宋体"/>
+                <w:sz w:val="24"/>
+                <w:szCs w:val="24"/>
+              </w:rPr>
+            </w:pPr>
+            <w:r>
+              <w:rPr>
+                <w:rFonts w:ascii="宋体" w:eastAsia="宋体" w:hAnsi="宋体" w:cs="宋体" w:hint="eastAsia"/>
+                <w:sz w:val="24"/>
+                <w:szCs w:val="24"/>
+              </w:rPr>
+              <w:t>（3）IDE</w:t>
             </w:r>
           </w:p>
           <w:p>
@@ -1337,103 +964,7 @@
                 <w:sz w:val="24"/>
                 <w:szCs w:val="24"/>
               </w:rPr>
-              <w:t>内存</w:t>
-            </w:r>
-            <w:r>
-              <w:rPr>
-                <w:rFonts w:ascii="宋体" w:eastAsia="宋体" w:hAnsi="宋体" w:cs="宋体" w:hint="eastAsia"/>
-                <w:sz w:val="24"/>
-                <w:szCs w:val="24"/>
-              </w:rPr>
-              <w:t>8G</w:t>
-            </w:r>
-            <w:r>
-              <w:rPr>
-                <w:rFonts w:ascii="宋体" w:eastAsia="宋体" w:hAnsi="宋体" w:cs="宋体" w:hint="eastAsia"/>
-                <w:sz w:val="24"/>
-                <w:szCs w:val="24"/>
-              </w:rPr>
-              <w:t>及以上。</w:t>
-            </w:r>
-          </w:p>
-          <w:p>
-            <w:pPr>
-              <w:pStyle w:val="ab"/>
-              <w:spacing w:line="360" w:lineRule="auto"/>
-              <w:ind w:firstLineChars="0" w:firstLine="0"/>
-              <w:rPr>
-                <w:rFonts w:ascii="宋体" w:eastAsia="宋体" w:hAnsi="宋体" w:cs="宋体"/>
-                <w:sz w:val="24"/>
-                <w:szCs w:val="24"/>
-              </w:rPr>
-            </w:pPr>
-            <w:r>
-              <w:rPr>
-                <w:rFonts w:ascii="宋体" w:eastAsia="宋体" w:hAnsi="宋体" w:cs="宋体" w:hint="eastAsia"/>
-                <w:sz w:val="24"/>
-                <w:szCs w:val="24"/>
-              </w:rPr>
-              <w:t>（</w:t>
-            </w:r>
-            <w:r>
-              <w:rPr>
-                <w:rFonts w:ascii="宋体" w:eastAsia="宋体" w:hAnsi="宋体" w:cs="宋体" w:hint="eastAsia"/>
-                <w:sz w:val="24"/>
-                <w:szCs w:val="24"/>
-              </w:rPr>
-              <w:t>3</w:t>
-            </w:r>
-            <w:r>
-              <w:rPr>
-                <w:rFonts w:ascii="宋体" w:eastAsia="宋体" w:hAnsi="宋体" w:cs="宋体" w:hint="eastAsia"/>
-                <w:sz w:val="24"/>
-                <w:szCs w:val="24"/>
-              </w:rPr>
-              <w:t>）</w:t>
-            </w:r>
-            <w:r>
-              <w:rPr>
-                <w:rFonts w:ascii="宋体" w:eastAsia="宋体" w:hAnsi="宋体" w:cs="宋体" w:hint="eastAsia"/>
-                <w:sz w:val="24"/>
-                <w:szCs w:val="24"/>
-              </w:rPr>
-              <w:t>IDE</w:t>
-            </w:r>
-          </w:p>
-          <w:p>
-            <w:pPr>
-              <w:pStyle w:val="ab"/>
-              <w:spacing w:line="360" w:lineRule="auto"/>
-              <w:ind w:firstLine="480"/>
-              <w:rPr>
-                <w:rFonts w:ascii="宋体" w:eastAsia="宋体" w:hAnsi="宋体" w:cs="宋体"/>
-                <w:sz w:val="24"/>
-                <w:szCs w:val="24"/>
-              </w:rPr>
-            </w:pPr>
-            <w:r>
-              <w:rPr>
-                <w:rFonts w:ascii="宋体" w:eastAsia="宋体" w:hAnsi="宋体" w:cs="宋体" w:hint="eastAsia"/>
-                <w:sz w:val="24"/>
-                <w:szCs w:val="24"/>
-              </w:rPr>
-              <w:t>选择使用</w:t>
-            </w:r>
-            <w:r>
-              <w:rPr>
-                <w:rFonts w:ascii="宋体" w:eastAsia="宋体" w:hAnsi="宋体" w:cs="宋体" w:hint="eastAsia"/>
-                <w:sz w:val="24"/>
-                <w:szCs w:val="24"/>
-              </w:rPr>
-              <w:t>IDEA</w:t>
-            </w:r>
-            <w:r>
-              <w:rPr>
-                <w:rFonts w:ascii="宋体" w:eastAsia="宋体" w:hAnsi="宋体" w:cs="宋体" w:hint="eastAsia"/>
-                <w:sz w:val="24"/>
-                <w:szCs w:val="24"/>
-              </w:rPr>
-              <w:t>。</w:t>
+              <w:t>选择使用IDEA。</w:t>
             </w:r>
           </w:p>
           <w:p>
@@ -1518,23 +1049,7 @@
                 <w:sz w:val="24"/>
                 <w:szCs w:val="24"/>
               </w:rPr>
-              <w:t>（</w:t>
-            </w:r>
-            <w:r>
-              <w:rPr>
-                <w:rFonts w:ascii="宋体" w:eastAsia="宋体" w:hAnsi="宋体" w:cs="宋体" w:hint="eastAsia"/>
-                <w:sz w:val="24"/>
-                <w:szCs w:val="24"/>
-              </w:rPr>
-              <w:t>4</w:t>
-            </w:r>
-            <w:r>
-              <w:rPr>
-                <w:rFonts w:ascii="宋体" w:eastAsia="宋体" w:hAnsi="宋体" w:cs="宋体" w:hint="eastAsia"/>
-                <w:sz w:val="24"/>
-                <w:szCs w:val="24"/>
-              </w:rPr>
-              <w:t>）数据库</w:t>
+              <w:t>（4）数据库</w:t>
             </w:r>
           </w:p>
           <w:p>
@@ -1554,23 +1069,7 @@
                 <w:sz w:val="24"/>
                 <w:szCs w:val="24"/>
               </w:rPr>
-              <w:t>选择使用</w:t>
-            </w:r>
-            <w:r>
-              <w:rPr>
-                <w:rFonts w:ascii="宋体" w:eastAsia="宋体" w:hAnsi="宋体" w:cs="宋体" w:hint="eastAsia"/>
-                <w:sz w:val="24"/>
-                <w:szCs w:val="24"/>
-              </w:rPr>
-              <w:t>MySQL</w:t>
-            </w:r>
-            <w:r>
-              <w:rPr>
-                <w:rFonts w:ascii="宋体" w:eastAsia="宋体" w:hAnsi="宋体" w:cs="宋体" w:hint="eastAsia"/>
-                <w:sz w:val="24"/>
-                <w:szCs w:val="24"/>
-              </w:rPr>
-              <w:t>。</w:t>
+              <w:t>选择使用MySQL。</w:t>
             </w:r>
           </w:p>
           <w:p>
@@ -1642,23 +1141,7 @@
                 <w:sz w:val="24"/>
                 <w:szCs w:val="24"/>
               </w:rPr>
-              <w:t>（</w:t>
-            </w:r>
-            <w:r>
-              <w:rPr>
-                <w:rFonts w:ascii="宋体" w:eastAsia="宋体" w:hAnsi="宋体" w:cs="宋体" w:hint="eastAsia"/>
-                <w:sz w:val="24"/>
-                <w:szCs w:val="24"/>
-              </w:rPr>
-              <w:t>5</w:t>
-            </w:r>
-            <w:r>
-              <w:rPr>
-                <w:rFonts w:ascii="宋体" w:eastAsia="宋体" w:hAnsi="宋体" w:cs="宋体" w:hint="eastAsia"/>
-                <w:sz w:val="24"/>
-                <w:szCs w:val="24"/>
-              </w:rPr>
-              <w:t>）辅助工具</w:t>
+              <w:t>（5）辅助工具</w:t>
             </w:r>
           </w:p>
           <w:p>
@@ -1686,15 +1169,7 @@
                 <w:sz w:val="24"/>
                 <w:szCs w:val="24"/>
               </w:rPr>
-              <w:t>ProcessOn</w:t>
-            </w:r>
-            <w:r>
-              <w:rPr>
-                <w:rFonts w:asciiTheme="minorEastAsia" w:hAnsiTheme="minorEastAsia" w:hint="eastAsia"/>
-                <w:sz w:val="24"/>
-                <w:szCs w:val="24"/>
-              </w:rPr>
-              <w:t>在线作图工具。</w:t>
+              <w:t>ProcessOn在线作图工具。</w:t>
             </w:r>
           </w:p>
           <w:p>
@@ -1789,23 +1264,7 @@
                 <w:sz w:val="24"/>
                 <w:szCs w:val="24"/>
               </w:rPr>
-              <w:t>（</w:t>
-            </w:r>
-            <w:r>
-              <w:rPr>
-                <w:rFonts w:ascii="宋体" w:eastAsia="宋体" w:hAnsi="宋体" w:cs="宋体" w:hint="eastAsia"/>
-                <w:sz w:val="24"/>
-                <w:szCs w:val="24"/>
-              </w:rPr>
-              <w:t>1</w:t>
-            </w:r>
-            <w:r>
-              <w:rPr>
-                <w:rFonts w:ascii="宋体" w:eastAsia="宋体" w:hAnsi="宋体" w:cs="宋体" w:hint="eastAsia"/>
-                <w:sz w:val="24"/>
-                <w:szCs w:val="24"/>
-              </w:rPr>
-              <w:t>）在其官方网站上寻到下载地址，并点击下载。</w:t>
+              <w:t>（1）在其官方网站上寻到下载地址，并点击下载。</w:t>
             </w:r>
           </w:p>
           <w:p>
@@ -1825,23 +1284,7 @@
                 <w:sz w:val="24"/>
                 <w:szCs w:val="24"/>
               </w:rPr>
-              <w:t>（</w:t>
-            </w:r>
-            <w:r>
-              <w:rPr>
-                <w:rFonts w:ascii="宋体" w:eastAsia="宋体" w:hAnsi="宋体" w:cs="宋体" w:hint="eastAsia"/>
-                <w:sz w:val="24"/>
-                <w:szCs w:val="24"/>
-              </w:rPr>
-              <w:t>2</w:t>
-            </w:r>
-            <w:r>
-              <w:rPr>
-                <w:rFonts w:ascii="宋体" w:eastAsia="宋体" w:hAnsi="宋体" w:cs="宋体" w:hint="eastAsia"/>
-                <w:sz w:val="24"/>
-                <w:szCs w:val="24"/>
-              </w:rPr>
-              <w:t>）下</w:t>
+              <w:t>（2）下</w:t>
             </w:r>
             <w:r>
               <w:rPr>
@@ -1988,56 +1431,21 @@
                 <w:rFonts w:ascii="黑体" w:eastAsia="黑体" w:hAnsi="黑体" w:cs="黑体" w:hint="eastAsia"/>
                 <w:szCs w:val="21"/>
               </w:rPr>
-              <w:t>图</w:t>
+              <w:t xml:space="preserve">图1.1 阅读信息                  </w:t>
+            </w:r>
+            <w:r>
+              <w:rPr>
+                <w:rFonts w:ascii="黑体" w:eastAsia="黑体" w:hAnsi="黑体" w:cs="黑体"/>
+                <w:szCs w:val="21"/>
+              </w:rPr>
+              <w:t xml:space="preserve">    </w:t>
             </w:r>
             <w:r>
               <w:rPr>
                 <w:rFonts w:ascii="黑体" w:eastAsia="黑体" w:hAnsi="黑体" w:cs="黑体" w:hint="eastAsia"/>
                 <w:szCs w:val="21"/>
               </w:rPr>
-              <w:t xml:space="preserve">1.1 </w:t>
-            </w:r>
-            <w:r>
-              <w:rPr>
-                <w:rFonts w:ascii="黑体" w:eastAsia="黑体" w:hAnsi="黑体" w:cs="黑体" w:hint="eastAsia"/>
-                <w:szCs w:val="21"/>
-              </w:rPr>
-              <w:t>阅读信息</w:t>
-            </w:r>
-            <w:r>
-              <w:rPr>
-                <w:rFonts w:ascii="黑体" w:eastAsia="黑体" w:hAnsi="黑体" w:cs="黑体" w:hint="eastAsia"/>
-                <w:szCs w:val="21"/>
-              </w:rPr>
-              <w:t xml:space="preserve">                  </w:t>
-            </w:r>
-            <w:r>
-              <w:rPr>
-                <w:rFonts w:ascii="黑体" w:eastAsia="黑体" w:hAnsi="黑体" w:cs="黑体"/>
-                <w:szCs w:val="21"/>
-              </w:rPr>
-              <w:t xml:space="preserve">    </w:t>
-            </w:r>
-            <w:r>
-              <w:rPr>
-                <w:rFonts w:ascii="黑体" w:eastAsia="黑体" w:hAnsi="黑体" w:cs="黑体" w:hint="eastAsia"/>
-                <w:szCs w:val="21"/>
-              </w:rPr>
-              <w:t>图</w:t>
-            </w:r>
-            <w:r>
-              <w:rPr>
-                <w:rFonts w:ascii="黑体" w:eastAsia="黑体" w:hAnsi="黑体" w:cs="黑体" w:hint="eastAsia"/>
-                <w:szCs w:val="21"/>
-              </w:rPr>
-              <w:t xml:space="preserve">1.2 </w:t>
-            </w:r>
-            <w:r>
-              <w:rPr>
-                <w:rFonts w:ascii="黑体" w:eastAsia="黑体" w:hAnsi="黑体" w:cs="黑体" w:hint="eastAsia"/>
-                <w:szCs w:val="21"/>
-              </w:rPr>
-              <w:t>安装路径</w:t>
+              <w:t>图1.2 安装路径</w:t>
             </w:r>
           </w:p>
           <w:p>
@@ -2178,21 +1586,7 @@
                 <w:rFonts w:ascii="黑体" w:eastAsia="黑体" w:hAnsi="黑体" w:cs="黑体" w:hint="eastAsia"/>
                 <w:szCs w:val="21"/>
               </w:rPr>
-              <w:t>图</w:t>
-            </w:r>
-            <w:r>
-              <w:rPr>
-                <w:rFonts w:ascii="黑体" w:eastAsia="黑体" w:hAnsi="黑体" w:cs="黑体" w:hint="eastAsia"/>
-                <w:szCs w:val="21"/>
-              </w:rPr>
-              <w:t xml:space="preserve">1.3 </w:t>
-            </w:r>
-            <w:r>
-              <w:rPr>
-                <w:rFonts w:ascii="黑体" w:eastAsia="黑体" w:hAnsi="黑体" w:cs="黑体" w:hint="eastAsia"/>
-                <w:szCs w:val="21"/>
-              </w:rPr>
-              <w:t>组件</w:t>
+              <w:t>图1.3 组件</w:t>
             </w:r>
             <w:r>
               <w:rPr>
@@ -2392,7 +1786,7 @@
               <w:spacing w:line="360" w:lineRule="auto"/>
               <w:ind w:firstLineChars="0" w:firstLine="0"/>
               <w:rPr>
-                <w:rFonts w:ascii="宋体" w:eastAsia="宋体" w:hAnsi="宋体" w:cs="宋体" w:hint="eastAsia"/>
+                <w:rFonts w:ascii="宋体" w:eastAsia="宋体" w:hAnsi="宋体" w:cs="宋体"/>
                 <w:b/>
                 <w:bCs/>
                 <w:sz w:val="24"/>
@@ -2478,7 +1872,7 @@
               <w:spacing w:line="360" w:lineRule="auto"/>
               <w:ind w:firstLineChars="300" w:firstLine="630"/>
               <w:rPr>
-                <w:rFonts w:ascii="黑体" w:eastAsia="黑体" w:hAnsi="黑体" w:cs="黑体" w:hint="eastAsia"/>
+                <w:rFonts w:ascii="黑体" w:eastAsia="黑体" w:hAnsi="黑体" w:cs="黑体"/>
                 <w:noProof/>
                 <w:szCs w:val="21"/>
               </w:rPr>
@@ -2709,7 +2103,7 @@
             <w:pPr>
               <w:spacing w:line="360" w:lineRule="auto"/>
               <w:rPr>
-                <w:rFonts w:ascii="宋体" w:eastAsia="宋体" w:hAnsi="宋体" w:cs="宋体" w:hint="eastAsia"/>
+                <w:rFonts w:ascii="宋体" w:eastAsia="宋体" w:hAnsi="宋体" w:cs="宋体"/>
                 <w:sz w:val="24"/>
                 <w:szCs w:val="24"/>
               </w:rPr>
@@ -2777,7 +2171,7 @@
             <w:pPr>
               <w:spacing w:line="360" w:lineRule="auto"/>
               <w:rPr>
-                <w:rFonts w:ascii="黑体" w:eastAsia="黑体" w:hAnsi="黑体" w:cs="黑体" w:hint="eastAsia"/>
+                <w:rFonts w:ascii="黑体" w:eastAsia="黑体" w:hAnsi="黑体" w:cs="黑体"/>
                 <w:szCs w:val="21"/>
               </w:rPr>
             </w:pPr>
@@ -2869,7 +2263,7 @@
               <w:spacing w:line="360" w:lineRule="auto"/>
               <w:ind w:firstLineChars="0" w:firstLine="0"/>
               <w:rPr>
-                <w:rFonts w:ascii="宋体" w:eastAsia="宋体" w:hAnsi="宋体" w:cs="宋体" w:hint="eastAsia"/>
+                <w:rFonts w:ascii="宋体" w:eastAsia="宋体" w:hAnsi="宋体" w:cs="宋体"/>
                 <w:sz w:val="24"/>
                 <w:szCs w:val="24"/>
               </w:rPr>
@@ -3115,7 +2509,7 @@
               <w:spacing w:line="360" w:lineRule="auto"/>
               <w:ind w:firstLineChars="0" w:firstLine="0"/>
               <w:rPr>
-                <w:rFonts w:ascii="宋体" w:eastAsia="宋体" w:hAnsi="宋体" w:cs="宋体" w:hint="eastAsia"/>
+                <w:rFonts w:ascii="宋体" w:eastAsia="宋体" w:hAnsi="宋体" w:cs="宋体"/>
                 <w:sz w:val="24"/>
                 <w:szCs w:val="24"/>
               </w:rPr>
@@ -3331,7 +2725,7 @@
               <w:spacing w:line="360" w:lineRule="auto"/>
               <w:ind w:firstLineChars="0" w:firstLine="0"/>
               <w:rPr>
-                <w:rFonts w:ascii="宋体" w:eastAsia="宋体" w:hAnsi="宋体" w:cs="宋体" w:hint="eastAsia"/>
+                <w:rFonts w:ascii="宋体" w:eastAsia="宋体" w:hAnsi="宋体" w:cs="宋体"/>
                 <w:sz w:val="24"/>
                 <w:szCs w:val="24"/>
               </w:rPr>
@@ -3383,7 +2777,7 @@
               <w:spacing w:line="360" w:lineRule="auto"/>
               <w:ind w:firstLineChars="0" w:firstLine="0"/>
               <w:rPr>
-                <w:rFonts w:ascii="宋体" w:eastAsia="宋体" w:hAnsi="宋体" w:cs="宋体" w:hint="eastAsia"/>
+                <w:rFonts w:ascii="宋体" w:eastAsia="宋体" w:hAnsi="宋体" w:cs="宋体"/>
                 <w:sz w:val="24"/>
                 <w:szCs w:val="24"/>
               </w:rPr>
@@ -3503,14 +2897,15 @@
               <w:spacing w:line="360" w:lineRule="auto"/>
               <w:ind w:firstLineChars="0" w:firstLine="0"/>
               <w:rPr>
-                <w:rFonts w:ascii="宋体" w:eastAsia="宋体" w:hAnsi="宋体" w:cs="宋体" w:hint="eastAsia"/>
-                <w:sz w:val="24"/>
-                <w:szCs w:val="24"/>
-              </w:rPr>
-            </w:pPr>
-            <w:r>
-              <w:rPr>
-                <w:rFonts w:ascii="宋体" w:eastAsia="宋体" w:hAnsi="宋体" w:cs="宋体"/>
+                <w:rFonts w:ascii="宋体" w:eastAsia="宋体" w:hAnsi="宋体" w:cs="宋体"/>
+                <w:sz w:val="24"/>
+                <w:szCs w:val="24"/>
+              </w:rPr>
+            </w:pPr>
+            <w:r>
+              <w:rPr>
+                <w:rFonts w:ascii="宋体" w:eastAsia="宋体" w:hAnsi="宋体" w:cs="宋体"/>
+                <w:noProof/>
                 <w:sz w:val="24"/>
                 <w:szCs w:val="24"/>
               </w:rPr>
@@ -3577,6 +2972,7 @@
             <w:r>
               <w:rPr>
                 <w:rFonts w:ascii="宋体" w:eastAsia="宋体" w:hAnsi="宋体" w:cs="宋体"/>
+                <w:noProof/>
                 <w:sz w:val="24"/>
                 <w:szCs w:val="24"/>
               </w:rPr>
@@ -3788,7 +3184,7 @@
               <w:spacing w:line="360" w:lineRule="auto"/>
               <w:ind w:firstLineChars="0" w:firstLine="0"/>
               <w:rPr>
-                <w:rFonts w:ascii="宋体" w:eastAsia="宋体" w:hAnsi="宋体" w:cs="宋体" w:hint="eastAsia"/>
+                <w:rFonts w:ascii="宋体" w:eastAsia="宋体" w:hAnsi="宋体" w:cs="宋体"/>
                 <w:sz w:val="24"/>
                 <w:szCs w:val="24"/>
               </w:rPr>
@@ -3928,14 +3324,15 @@
               <w:spacing w:line="360" w:lineRule="auto"/>
               <w:ind w:firstLineChars="0" w:firstLine="0"/>
               <w:rPr>
-                <w:rFonts w:ascii="宋体" w:eastAsia="宋体" w:hAnsi="宋体" w:cs="宋体" w:hint="eastAsia"/>
-                <w:sz w:val="24"/>
-                <w:szCs w:val="24"/>
-              </w:rPr>
-            </w:pPr>
-            <w:r>
-              <w:rPr>
-                <w:rFonts w:ascii="宋体" w:eastAsia="宋体" w:hAnsi="宋体" w:cs="宋体"/>
+                <w:rFonts w:ascii="宋体" w:eastAsia="宋体" w:hAnsi="宋体" w:cs="宋体"/>
+                <w:sz w:val="24"/>
+                <w:szCs w:val="24"/>
+              </w:rPr>
+            </w:pPr>
+            <w:r>
+              <w:rPr>
+                <w:rFonts w:ascii="宋体" w:eastAsia="宋体" w:hAnsi="宋体" w:cs="宋体"/>
+                <w:noProof/>
                 <w:sz w:val="24"/>
                 <w:szCs w:val="24"/>
               </w:rPr>
@@ -4144,7 +3541,7 @@
             <w:pPr>
               <w:spacing w:line="360" w:lineRule="auto"/>
               <w:rPr>
-                <w:rFonts w:ascii="宋体" w:eastAsia="宋体" w:hAnsi="宋体" w:cs="宋体" w:hint="eastAsia"/>
+                <w:rFonts w:ascii="宋体" w:eastAsia="宋体" w:hAnsi="宋体" w:cs="宋体"/>
                 <w:sz w:val="24"/>
                 <w:szCs w:val="24"/>
               </w:rPr>
@@ -4369,7 +3766,7 @@
               <w:spacing w:line="360" w:lineRule="auto"/>
               <w:ind w:firstLineChars="0" w:firstLine="0"/>
               <w:rPr>
-                <w:rFonts w:ascii="宋体" w:eastAsia="宋体" w:hAnsi="宋体" w:cs="宋体" w:hint="eastAsia"/>
+                <w:rFonts w:ascii="宋体" w:eastAsia="宋体" w:hAnsi="宋体" w:cs="宋体"/>
                 <w:sz w:val="24"/>
                 <w:szCs w:val="24"/>
               </w:rPr>
@@ -4433,25 +3830,7 @@
               <w:rPr>
                 <w:rFonts w:ascii="宋体" w:eastAsia="宋体" w:hAnsi="宋体" w:cs="宋体" w:hint="eastAsia"/>
               </w:rPr>
-              <w:t>.</w:t>
-            </w:r>
-            <w:r>
-              <w:rPr>
-                <w:rFonts w:ascii="宋体" w:eastAsia="宋体" w:hAnsi="宋体" w:cs="宋体" w:hint="eastAsia"/>
-              </w:rPr>
-              <w:t>用</w:t>
-            </w:r>
-            <w:r>
-              <w:rPr>
-                <w:rFonts w:ascii="宋体" w:eastAsia="宋体" w:hAnsi="宋体" w:cs="宋体" w:hint="eastAsia"/>
-              </w:rPr>
-              <w:t>UML</w:t>
-            </w:r>
-            <w:r>
-              <w:rPr>
-                <w:rFonts w:ascii="宋体" w:eastAsia="宋体" w:hAnsi="宋体" w:cs="宋体" w:hint="eastAsia"/>
-              </w:rPr>
-              <w:t>工具画出我校每人每天体温测量上报系统的一个对象图和一个时序图</w:t>
+              <w:t>.用UML工具画出我校每人每天体温测量上报系统的一个对象图和一个时序图</w:t>
             </w:r>
             <w:r>
               <w:rPr>
@@ -4475,31 +3854,7 @@
               <w:rPr>
                 <w:rFonts w:ascii="宋体" w:eastAsia="宋体" w:hAnsi="宋体" w:cs="宋体" w:hint="eastAsia"/>
               </w:rPr>
-              <w:t>（</w:t>
-            </w:r>
-            <w:r>
-              <w:rPr>
-                <w:rFonts w:ascii="宋体" w:eastAsia="宋体" w:hAnsi="宋体" w:cs="宋体" w:hint="eastAsia"/>
-              </w:rPr>
-              <w:t>1</w:t>
-            </w:r>
-            <w:r>
-              <w:rPr>
-                <w:rFonts w:ascii="宋体" w:eastAsia="宋体" w:hAnsi="宋体" w:cs="宋体" w:hint="eastAsia"/>
-              </w:rPr>
-              <w:t>）</w:t>
-            </w:r>
-            <w:r>
-              <w:rPr>
-                <w:rFonts w:ascii="宋体" w:eastAsia="宋体" w:hAnsi="宋体" w:cs="宋体" w:hint="eastAsia"/>
-              </w:rPr>
-              <w:t>UML</w:t>
-            </w:r>
-            <w:r>
-              <w:rPr>
-                <w:rFonts w:ascii="宋体" w:eastAsia="宋体" w:hAnsi="宋体" w:cs="宋体" w:hint="eastAsia"/>
-              </w:rPr>
-              <w:t>对象图</w:t>
+              <w:t>（1）UML对象图</w:t>
             </w:r>
           </w:p>
           <w:p>
@@ -4510,7 +3865,7 @@
               <w:spacing w:beforeAutospacing="0" w:afterAutospacing="0" w:line="360" w:lineRule="auto"/>
               <w:jc w:val="both"/>
               <w:rPr>
-                <w:rFonts w:ascii="宋体" w:eastAsia="宋体" w:hAnsi="宋体" w:cs="宋体" w:hint="eastAsia"/>
+                <w:rFonts w:ascii="宋体" w:eastAsia="宋体" w:hAnsi="宋体" w:cs="宋体"/>
               </w:rPr>
             </w:pPr>
             <w:r>
@@ -4582,31 +3937,7 @@
                 <w:rFonts w:ascii="宋体" w:eastAsia="宋体" w:hAnsi="宋体" w:cs="宋体" w:hint="eastAsia"/>
               </w:rPr>
               <w:lastRenderedPageBreak/>
-              <w:t>（</w:t>
-            </w:r>
-            <w:r>
-              <w:rPr>
-                <w:rFonts w:ascii="宋体" w:eastAsia="宋体" w:hAnsi="宋体" w:cs="宋体" w:hint="eastAsia"/>
-              </w:rPr>
-              <w:t>2</w:t>
-            </w:r>
-            <w:r>
-              <w:rPr>
-                <w:rFonts w:ascii="宋体" w:eastAsia="宋体" w:hAnsi="宋体" w:cs="宋体" w:hint="eastAsia"/>
-              </w:rPr>
-              <w:t>）</w:t>
-            </w:r>
-            <w:r>
-              <w:rPr>
-                <w:rFonts w:ascii="宋体" w:eastAsia="宋体" w:hAnsi="宋体" w:cs="宋体" w:hint="eastAsia"/>
-              </w:rPr>
-              <w:t>UML</w:t>
-            </w:r>
-            <w:r>
-              <w:rPr>
-                <w:rFonts w:ascii="宋体" w:eastAsia="宋体" w:hAnsi="宋体" w:cs="宋体" w:hint="eastAsia"/>
-              </w:rPr>
-              <w:t>时序图</w:t>
+              <w:t>（2）UML时序图</w:t>
             </w:r>
           </w:p>
           <w:p>
@@ -4685,25 +4016,7 @@
               <w:rPr>
                 <w:rFonts w:ascii="宋体" w:eastAsia="宋体" w:hAnsi="宋体" w:cs="宋体" w:hint="eastAsia"/>
               </w:rPr>
-              <w:t>.</w:t>
-            </w:r>
-            <w:r>
-              <w:rPr>
-                <w:rFonts w:ascii="宋体" w:eastAsia="宋体" w:hAnsi="宋体" w:cs="宋体" w:hint="eastAsia"/>
-              </w:rPr>
-              <w:t>个人</w:t>
-            </w:r>
-            <w:r>
-              <w:rPr>
-                <w:rFonts w:ascii="宋体" w:eastAsia="宋体" w:hAnsi="宋体" w:cs="宋体" w:hint="eastAsia"/>
-              </w:rPr>
-              <w:t>Git</w:t>
-            </w:r>
-            <w:r>
-              <w:rPr>
-                <w:rFonts w:ascii="宋体" w:eastAsia="宋体" w:hAnsi="宋体" w:cs="宋体" w:hint="eastAsia"/>
-              </w:rPr>
-              <w:t>链</w:t>
+              <w:t>.个人Git链</w:t>
             </w:r>
             <w:r>
               <w:rPr>
@@ -4715,7 +4028,19 @@
               <w:rPr>
                 <w:rFonts w:ascii="宋体" w:eastAsia="宋体" w:hAnsi="宋体" w:cs="宋体"/>
               </w:rPr>
-              <w:t>https://github.com/qwqw163/qw.git</w:t>
+              <w:t>https://github.com/qwqw163/qw</w:t>
+            </w:r>
+            <w:r>
+              <w:rPr>
+                <w:rFonts w:ascii="宋体" w:eastAsia="宋体" w:hAnsi="宋体" w:cs="宋体" w:hint="eastAsia"/>
+              </w:rPr>
+              <w:t>qw</w:t>
+            </w:r>
+            <w:r>
+              <w:rPr>
+                <w:rFonts w:ascii="宋体" w:eastAsia="宋体" w:hAnsi="宋体" w:cs="宋体"/>
+              </w:rPr>
+              <w:t>.git</w:t>
             </w:r>
           </w:p>
           <w:p>
@@ -4758,40 +4083,16 @@
                 <w:sz w:val="24"/>
                 <w:szCs w:val="24"/>
               </w:rPr>
-              <w:t>1.</w:t>
-            </w:r>
-            <w:r>
-              <w:rPr>
-                <w:rFonts w:ascii="宋体" w:eastAsia="宋体" w:hAnsi="宋体" w:cs="宋体" w:hint="eastAsia"/>
-                <w:sz w:val="24"/>
-                <w:szCs w:val="24"/>
-              </w:rPr>
-              <w:t>通过自主学习逐步熟悉了</w:t>
-            </w:r>
-            <w:r>
-              <w:rPr>
-                <w:rFonts w:ascii="宋体" w:eastAsia="宋体" w:hAnsi="宋体" w:cs="宋体" w:hint="eastAsia"/>
-                <w:sz w:val="24"/>
-                <w:szCs w:val="24"/>
-              </w:rPr>
-              <w:t>Git</w:t>
-            </w:r>
-            <w:r>
-              <w:rPr>
-                <w:rFonts w:ascii="宋体" w:eastAsia="宋体" w:hAnsi="宋体" w:cs="宋体" w:hint="eastAsia"/>
-                <w:sz w:val="24"/>
-                <w:szCs w:val="24"/>
-              </w:rPr>
-              <w:t>工具并学会基本的使用方法。</w:t>
-            </w:r>
-          </w:p>
-          <w:p>
-            <w:pPr>
-              <w:pStyle w:val="ab"/>
-              <w:spacing w:line="360" w:lineRule="auto"/>
-              <w:ind w:firstLineChars="0" w:firstLine="0"/>
-              <w:rPr>
-                <w:rFonts w:ascii="宋体" w:eastAsia="宋体" w:hAnsi="宋体" w:cs="宋体" w:hint="eastAsia"/>
+              <w:t>1.通过自主学习逐步熟悉了Git工具并学会基本的使用方法。</w:t>
+            </w:r>
+          </w:p>
+          <w:p>
+            <w:pPr>
+              <w:pStyle w:val="ab"/>
+              <w:spacing w:line="360" w:lineRule="auto"/>
+              <w:ind w:firstLineChars="0" w:firstLine="0"/>
+              <w:rPr>
+                <w:rFonts w:ascii="宋体" w:eastAsia="宋体" w:hAnsi="宋体" w:cs="宋体"/>
                 <w:sz w:val="24"/>
                 <w:szCs w:val="24"/>
               </w:rPr>
@@ -5466,6 +4767,7 @@
   <w:style w:type="character" w:default="1" w:styleId="a0">
     <w:name w:val="Default Paragraph Font"/>
     <w:uiPriority w:val="1"/>
+    <w:semiHidden/>
     <w:unhideWhenUsed/>
   </w:style>
   <w:style w:type="table" w:default="1" w:styleId="a1">

--- a/201931101269+肖振威+实验1.docx
+++ b/201931101269+肖振威+实验1.docx
@@ -93,7 +93,7 @@
           <w:sz w:val="36"/>
           <w:szCs w:val="36"/>
         </w:rPr>
-        <w:t>------202</w:t>
+        <w:t>-----202</w:t>
       </w:r>
       <w:r>
         <w:rPr>
